--- a/法令ファイル/暴力団員による不当な行為の防止等に関する法律の規定に基づく意見聴取の実施に関する規則/暴力団員による不当な行為の防止等に関する法律の規定に基づく意見聴取の実施に関する規則（平成三年国家公安委員会規則第五号）.docx
+++ b/法令ファイル/暴力団員による不当な行為の防止等に関する法律の規定に基づく意見聴取の実施に関する規則/暴力団員による不当な行為の防止等に関する法律の規定に基づく意見聴取の実施に関する規則（平成三年国家公安委員会規則第五号）.docx
@@ -35,87 +35,77 @@
     </w:p>
     <w:p>
       <w:pPr>
-        <w:pStyle w:val="Heading6"/>
+        <w:pStyle w:val="ListBullet"/>
         <w:ind w:left="880"/>
       </w:pPr>
       <w:r>
         <w:t>一</w:t>
-      </w:r>
-    </w:p>
-    <w:p>
-      <w:pPr>
+        <w:br/>
+        <w:t>当事者</w:t>
+        <w:br/>
+        <w:br/>
+        <w:br/>
+        <w:t>次のイからトまでに掲げる意見聴取の区分に応じ、それぞれイからトまでに定める者をいう。</w:t>
+      </w:r>
+    </w:p>
+    <w:p>
+      <w:pPr>
+        <w:pStyle w:val="ListBullet"/>
         <w:ind w:left="880"/>
       </w:pPr>
       <w:r>
-        <w:t>当事者</w:t>
-      </w:r>
-    </w:p>
-    <w:p>
-      <w:pPr>
-        <w:pStyle w:val="Heading6"/>
+        <w:t>二</w:t>
+        <w:br/>
+        <w:t>代理人</w:t>
+        <w:br/>
+        <w:br/>
+        <w:br/>
+        <w:t>当事者の委任を受け当事者に代わって意見聴取に出頭し当事者のために意見聴取に関する一切の手続をすることができる者をいう。</w:t>
+      </w:r>
+    </w:p>
+    <w:p>
+      <w:pPr>
+        <w:pStyle w:val="ListBullet"/>
         <w:ind w:left="880"/>
       </w:pPr>
       <w:r>
-        <w:t>二</w:t>
-      </w:r>
-    </w:p>
-    <w:p>
-      <w:pPr>
+        <w:t>三</w:t>
+        <w:br/>
+        <w:t>補佐人</w:t>
+        <w:br/>
+        <w:br/>
+        <w:br/>
+        <w:t>意見聴取において当事者又はその代理人が意見を述べ、かつ、有利な証拠を提出することについて当事者又はその代理人を補佐する者をいう。</w:t>
+      </w:r>
+    </w:p>
+    <w:p>
+      <w:pPr>
+        <w:pStyle w:val="ListBullet"/>
         <w:ind w:left="880"/>
       </w:pPr>
       <w:r>
-        <w:t>代理人</w:t>
-      </w:r>
-    </w:p>
-    <w:p>
-      <w:pPr>
-        <w:pStyle w:val="Heading6"/>
+        <w:t>四</w:t>
+        <w:br/>
+        <w:t>関係指定暴力団員</w:t>
+        <w:br/>
+        <w:br/>
+        <w:br/>
+        <w:t>法第十二条の二の規定による命令に係る意見聴取において、当該命令に係る業務と当該命令に係る暴力的要求行為（法第二条第七号に規定する暴力的要求行為をいう。以下同じ。）との関係に関し、法第三十四条第四項の規定による許可に基づき出頭及び意見の陳述をする当該暴力的要求行為をした指定暴力団員（法第九条に規定する指定暴力団員をいう。第十一条の二第一項において同じ。）をいう。</w:t>
+      </w:r>
+    </w:p>
+    <w:p>
+      <w:pPr>
+        <w:pStyle w:val="ListBullet"/>
         <w:ind w:left="880"/>
       </w:pPr>
       <w:r>
-        <w:t>三</w:t>
-      </w:r>
-    </w:p>
-    <w:p>
-      <w:pPr>
-        <w:ind w:left="880"/>
-      </w:pPr>
-      <w:r>
-        <w:t>補佐人</w:t>
-      </w:r>
-    </w:p>
-    <w:p>
-      <w:pPr>
-        <w:pStyle w:val="Heading6"/>
-        <w:ind w:left="880"/>
-      </w:pPr>
-      <w:r>
-        <w:t>四</w:t>
-      </w:r>
-    </w:p>
-    <w:p>
-      <w:pPr>
-        <w:ind w:left="880"/>
-      </w:pPr>
-      <w:r>
-        <w:t>関係指定暴力団員</w:t>
-      </w:r>
-    </w:p>
-    <w:p>
-      <w:pPr>
-        <w:pStyle w:val="Heading6"/>
-        <w:ind w:left="880"/>
-      </w:pPr>
-      <w:r>
         <w:t>五</w:t>
-      </w:r>
-    </w:p>
-    <w:p>
-      <w:pPr>
-        <w:ind w:left="880"/>
-      </w:pPr>
-      <w:r>
+        <w:br/>
         <w:t>参考人</w:t>
+        <w:br/>
+        <w:br/>
+        <w:br/>
+        <w:t>意見聴取において、意見聴取に係る事案に関する専門的事項、当該事案の事実関係等について証言する者であって、前各号に掲げる者以外のものをいう。</w:t>
       </w:r>
     </w:p>
     <w:p>
@@ -154,39 +144,29 @@
       </w:pPr>
       <w:r>
         <w:t>公安委員会は、必要があると認めるときは、公安委員会が指名する公安委員（以下「指名公安委員」という。）又は次条の意見聴取官に前項の意見聴取を主宰させることができる。</w:t>
-      </w:r>
-    </w:p>
-    <w:p>
-      <w:pPr>
-        <w:pStyle w:val="Heading6"/>
+        <w:br/>
+        <w:t>ただし、次の各号のいずれかに該当する意見聴取については、意見聴取官に主宰させることができない。</w:t>
+      </w:r>
+    </w:p>
+    <w:p>
+      <w:pPr>
+        <w:pStyle w:val="ListBullet"/>
         <w:ind w:left="880"/>
       </w:pPr>
       <w:r>
         <w:t>一</w:t>
-      </w:r>
-    </w:p>
-    <w:p>
-      <w:pPr>
+        <w:br/>
+        <w:t>法第五条第一項の意見聴取</w:t>
+      </w:r>
+    </w:p>
+    <w:p>
+      <w:pPr>
+        <w:pStyle w:val="ListBullet"/>
         <w:ind w:left="880"/>
       </w:pPr>
       <w:r>
-        <w:t>法第五条第一項の意見聴取</w:t>
-      </w:r>
-    </w:p>
-    <w:p>
-      <w:pPr>
-        <w:pStyle w:val="Heading6"/>
-        <w:ind w:left="880"/>
-      </w:pPr>
-      <w:r>
         <w:t>二</w:t>
-      </w:r>
-    </w:p>
-    <w:p>
-      <w:pPr>
-        <w:ind w:left="880"/>
-      </w:pPr>
-      <w:r>
+        <w:br/>
         <w:t>法第三十四条第一項又は第三十五条第三項若しくは第四項の意見聴取であって、当該意見聴取に係る命令をしようとする理由又は仮の命令をした理由について重大な争点があると認める事案に係るもの</w:t>
       </w:r>
     </w:p>
@@ -235,133 +215,91 @@
     </w:p>
     <w:p>
       <w:pPr>
-        <w:pStyle w:val="Heading6"/>
+        <w:pStyle w:val="ListBullet"/>
         <w:ind w:left="880"/>
       </w:pPr>
       <w:r>
         <w:t>一</w:t>
-      </w:r>
-    </w:p>
-    <w:p>
-      <w:pPr>
+        <w:br/>
+        <w:t>主宰者が当事者若しくはその代理人若しくは補佐人であるとき又はあったとき。</w:t>
+      </w:r>
+    </w:p>
+    <w:p>
+      <w:pPr>
+        <w:pStyle w:val="ListBullet"/>
         <w:ind w:left="880"/>
       </w:pPr>
       <w:r>
-        <w:t>主宰者が当事者若しくはその代理人若しくは補佐人であるとき又はあったとき。</w:t>
-      </w:r>
-    </w:p>
-    <w:p>
-      <w:pPr>
-        <w:pStyle w:val="Heading6"/>
+        <w:t>二</w:t>
+        <w:br/>
+        <w:t>主宰者が当事者の四親等内の親族であるとき又はあったとき。</w:t>
+      </w:r>
+    </w:p>
+    <w:p>
+      <w:pPr>
+        <w:pStyle w:val="ListBullet"/>
         <w:ind w:left="880"/>
       </w:pPr>
       <w:r>
+        <w:t>三</w:t>
+        <w:br/>
+        <w:t>主宰者が当事者の後見人、後見監督人、保佐人、保佐監督人、補助人又は補助監督人であるとき。</w:t>
+      </w:r>
+    </w:p>
+    <w:p>
+      <w:pPr>
+        <w:pStyle w:val="ListBullet"/>
+        <w:ind w:left="880"/>
+      </w:pPr>
+      <w:r>
+        <w:t>四</w:t>
+        <w:br/>
+        <w:t>主宰者が事案について参考人となったとき。</w:t>
+      </w:r>
+    </w:p>
+    <w:p>
+      <w:pPr>
+        <w:pStyle w:val="Heading4"/>
+      </w:pPr>
+      <w:r>
+        <w:t>第五条（忌避の申出）</w:t>
+      </w:r>
+    </w:p>
+    <w:p>
+      <w:r>
+        <w:t>当事者又はその代理人は、主宰者が次の各号のいずれかに該当し、意見聴取の審理の公正を妨げるおそれがあるときは、その者の忌避を申し出ることができる。</w:t>
+      </w:r>
+    </w:p>
+    <w:p>
+      <w:pPr>
+        <w:pStyle w:val="ListBullet"/>
+        <w:ind w:left="880"/>
+      </w:pPr>
+      <w:r>
+        <w:t>一</w:t>
+        <w:br/>
+        <w:t>主宰者が事案の関係人（法第九条、第十二条の三、第十二条の五、第十六条、第二十四条、第三十条の六第一項若しくは第三十条の九の規定に違反する行為、第三十条の五第一項に規定する暴力行為若しくは第三十条の八第一項各号に掲げる行為若しくは同項に規定する暴力行為の相手方又は第三十条の四に規定する請求者若しくはその配偶者等をいう。次号及び第三号において同じ。）であるとき。</w:t>
+      </w:r>
+    </w:p>
+    <w:p>
+      <w:pPr>
+        <w:pStyle w:val="ListBullet"/>
+        <w:ind w:left="880"/>
+      </w:pPr>
+      <w:r>
         <w:t>二</w:t>
-      </w:r>
-    </w:p>
-    <w:p>
-      <w:pPr>
+        <w:br/>
+        <w:t>主宰者が事案の関係人の四親等内の親族であるとき又はあったとき。</w:t>
+      </w:r>
+    </w:p>
+    <w:p>
+      <w:pPr>
+        <w:pStyle w:val="ListBullet"/>
         <w:ind w:left="880"/>
       </w:pPr>
       <w:r>
-        <w:t>主宰者が当事者の四親等内の親族であるとき又はあったとき。</w:t>
-      </w:r>
-    </w:p>
-    <w:p>
-      <w:pPr>
-        <w:pStyle w:val="Heading6"/>
-        <w:ind w:left="880"/>
-      </w:pPr>
-      <w:r>
         <w:t>三</w:t>
-      </w:r>
-    </w:p>
-    <w:p>
-      <w:pPr>
-        <w:ind w:left="880"/>
-      </w:pPr>
-      <w:r>
-        <w:t>主宰者が当事者の後見人、後見監督人、保佐人、保佐監督人、補助人又は補助監督人であるとき。</w:t>
-      </w:r>
-    </w:p>
-    <w:p>
-      <w:pPr>
-        <w:pStyle w:val="Heading6"/>
-        <w:ind w:left="880"/>
-      </w:pPr>
-      <w:r>
-        <w:t>四</w:t>
-      </w:r>
-    </w:p>
-    <w:p>
-      <w:pPr>
-        <w:ind w:left="880"/>
-      </w:pPr>
-      <w:r>
-        <w:t>主宰者が事案について参考人となったとき。</w:t>
-      </w:r>
-    </w:p>
-    <w:p>
-      <w:pPr>
-        <w:pStyle w:val="Heading4"/>
-      </w:pPr>
-      <w:r>
-        <w:t>第五条（忌避の申出）</w:t>
-      </w:r>
-    </w:p>
-    <w:p>
-      <w:r>
-        <w:t>当事者又はその代理人は、主宰者が次の各号のいずれかに該当し、意見聴取の審理の公正を妨げるおそれがあるときは、その者の忌避を申し出ることができる。</w:t>
-      </w:r>
-    </w:p>
-    <w:p>
-      <w:pPr>
-        <w:pStyle w:val="Heading6"/>
-        <w:ind w:left="880"/>
-      </w:pPr>
-      <w:r>
-        <w:t>一</w:t>
-      </w:r>
-    </w:p>
-    <w:p>
-      <w:pPr>
-        <w:ind w:left="880"/>
-      </w:pPr>
-      <w:r>
-        <w:t>主宰者が事案の関係人（法第九条、第十二条の三、第十二条の五、第十六条、第二十四条、第三十条の六第一項若しくは第三十条の九の規定に違反する行為、第三十条の五第一項に規定する暴力行為若しくは第三十条の八第一項各号に掲げる行為若しくは同項に規定する暴力行為の相手方又は第三十条の四に規定する請求者若しくはその配偶者等をいう。次号及び第三号において同じ。）であるとき。</w:t>
-      </w:r>
-    </w:p>
-    <w:p>
-      <w:pPr>
-        <w:pStyle w:val="Heading6"/>
-        <w:ind w:left="880"/>
-      </w:pPr>
-      <w:r>
-        <w:t>二</w:t>
-      </w:r>
-    </w:p>
-    <w:p>
-      <w:pPr>
-        <w:ind w:left="880"/>
-      </w:pPr>
-      <w:r>
-        <w:t>主宰者が事案の関係人の四親等内の親族であるとき又はあったとき。</w:t>
-      </w:r>
-    </w:p>
-    <w:p>
-      <w:pPr>
-        <w:pStyle w:val="Heading6"/>
-        <w:ind w:left="880"/>
-      </w:pPr>
-      <w:r>
-        <w:t>三</w:t>
-      </w:r>
-    </w:p>
-    <w:p>
-      <w:pPr>
-        <w:ind w:left="880"/>
-      </w:pPr>
-      <w:r>
+        <w:br/>
         <w:t>主宰者が事案の関係人の後見人、後見監督人、保佐人、保佐監督人、補助人又は補助監督人であるとき。</w:t>
       </w:r>
     </w:p>
@@ -393,6 +331,8 @@
     <w:p>
       <w:r>
         <w:t>当事者又はその代理人が第十九条第二項の規定により意見の陳述をしたときは、主宰者の忌避を申し出ることはできない。</w:t>
+        <w:br/>
+        <w:t>ただし、忌避の原因を知らなかったとき又は忌避の原因がその後に生じたときは、この限りでない。</w:t>
       </w:r>
     </w:p>
     <w:p>
@@ -406,6 +346,8 @@
     <w:p>
       <w:r>
         <w:t>主宰者は、第五条第一項の規定による忌避の申出があったときは、手続を停止するものとする。</w:t>
+        <w:br/>
+        <w:t>ただし、当該申出が手続を遅延させる目的のみで行われたことが明らかであると認められる場合、その他忌避の申出に理由がないと明らかに認められる場合であって、主宰者がこれを却下したときは、この限りでない。</w:t>
       </w:r>
     </w:p>
     <w:p>
@@ -436,6 +378,8 @@
       </w:pPr>
       <w:r>
         <w:t>忌避の申出に係る公安委員は、前項の審査の議決に関与することができない。</w:t>
+        <w:br/>
+        <w:t>ただし、意見を述べることはできる。</w:t>
       </w:r>
     </w:p>
     <w:p>
@@ -457,53 +401,47 @@
     </w:p>
     <w:p>
       <w:pPr>
-        <w:pStyle w:val="Heading6"/>
+        <w:pStyle w:val="ListBullet"/>
         <w:ind w:left="880"/>
       </w:pPr>
       <w:r>
         <w:t>一</w:t>
-      </w:r>
-    </w:p>
-    <w:p>
-      <w:pPr>
+        <w:br/>
+        <w:t>公安委員会が主宰者である場合における当該意見聴取に出席する公安委員の忌避のとき</w:t>
+        <w:br/>
+        <w:br/>
+        <w:br/>
+        <w:t>その公安委員を除斥すること。</w:t>
+      </w:r>
+    </w:p>
+    <w:p>
+      <w:pPr>
+        <w:pStyle w:val="ListBullet"/>
         <w:ind w:left="880"/>
       </w:pPr>
       <w:r>
-        <w:t>公安委員会が主宰者である場合における当該意見聴取に出席する公安委員の忌避のとき</w:t>
-      </w:r>
-    </w:p>
-    <w:p>
-      <w:pPr>
-        <w:pStyle w:val="Heading6"/>
+        <w:t>二</w:t>
+        <w:br/>
+        <w:t>指名公安委員の忌避のとき</w:t>
+        <w:br/>
+        <w:br/>
+        <w:br/>
+        <w:t>その指名公安委員の指名を取り消すこと。</w:t>
+      </w:r>
+    </w:p>
+    <w:p>
+      <w:pPr>
+        <w:pStyle w:val="ListBullet"/>
         <w:ind w:left="880"/>
       </w:pPr>
       <w:r>
-        <w:t>二</w:t>
-      </w:r>
-    </w:p>
-    <w:p>
-      <w:pPr>
-        <w:ind w:left="880"/>
-      </w:pPr>
-      <w:r>
-        <w:t>指名公安委員の忌避のとき</w:t>
-      </w:r>
-    </w:p>
-    <w:p>
-      <w:pPr>
-        <w:pStyle w:val="Heading6"/>
-        <w:ind w:left="880"/>
-      </w:pPr>
-      <w:r>
         <w:t>三</w:t>
-      </w:r>
-    </w:p>
-    <w:p>
-      <w:pPr>
-        <w:ind w:left="880"/>
-      </w:pPr>
-      <w:r>
+        <w:br/>
         <w:t>意見聴取官の忌避のとき</w:t>
+        <w:br/>
+        <w:br/>
+        <w:br/>
+        <w:t>その意見聴取官を交代させること。</w:t>
       </w:r>
     </w:p>
     <w:p>
@@ -525,6 +463,8 @@
     <w:p>
       <w:r>
         <w:t>当事者は、意見聴取に代理人を出頭させようとするときは、意見聴取の期日までに、当該代理人の氏名、住所及び当事者との関係を記載した別記様式第一号の代理人選任届出書を公安委員会に提出しなければならない。</w:t>
+        <w:br/>
+        <w:t>ただし、第二十三条第一項の規定により意見聴取が続行される場合において次回の期日において行う意見聴取に引き続き出頭させようとする代理人については、この限りでない。</w:t>
       </w:r>
     </w:p>
     <w:p>
@@ -555,57 +495,53 @@
     <w:p>
       <w:r>
         <w:t>当事者は、意見聴取に補佐人を出席させようとするときは、次の各号に掲げる意見聴取の区分に従いそれぞれ当該各号に定める日までに、補佐人の氏名、住所、当事者との関係及び補佐する事項を記載した申請書を主宰者に提出してその許可を受けなければならない。</w:t>
-      </w:r>
-    </w:p>
-    <w:p>
-      <w:pPr>
-        <w:pStyle w:val="Heading6"/>
+        <w:br/>
+        <w:t>ただし、第三号に掲げる意見聴取に出席させようとする補佐人であって既に受けた許可に係る事項につき補佐するものについては、この限りでない。</w:t>
+      </w:r>
+    </w:p>
+    <w:p>
+      <w:pPr>
+        <w:pStyle w:val="ListBullet"/>
         <w:ind w:left="880"/>
       </w:pPr>
       <w:r>
         <w:t>一</w:t>
-      </w:r>
-    </w:p>
-    <w:p>
-      <w:pPr>
+        <w:br/>
+        <w:t>第十四条第一項から第四項までの規定により通知された期日において行う意見聴取（第十六条第二項の規定による変更後の期日において行う意見聴取を含む。次号、第三号並びに第十一条の二第一項第一号及び第二号において同じ。）</w:t>
+        <w:br/>
+        <w:br/>
+        <w:br/>
+        <w:t>当該通知された期日前四日</w:t>
+      </w:r>
+    </w:p>
+    <w:p>
+      <w:pPr>
+        <w:pStyle w:val="ListBullet"/>
         <w:ind w:left="880"/>
       </w:pPr>
       <w:r>
-        <w:t>第十四条第一項から第四項までの規定により通知された期日において行う意見聴取（第十六条第二項の規定による変更後の期日において行う意見聴取を含む。次号、第三号並びに第十一条の二第一項第一号及び第二号において同じ。）</w:t>
-      </w:r>
-    </w:p>
-    <w:p>
-      <w:pPr>
-        <w:pStyle w:val="Heading6"/>
+        <w:t>二</w:t>
+        <w:br/>
+        <w:t>第十四条第五項の規定により通知された期日において行う意見聴取</w:t>
+        <w:br/>
+        <w:br/>
+        <w:br/>
+        <w:t>当該通知された期日前三日</w:t>
+      </w:r>
+    </w:p>
+    <w:p>
+      <w:pPr>
+        <w:pStyle w:val="ListBullet"/>
         <w:ind w:left="880"/>
       </w:pPr>
       <w:r>
-        <w:t>二</w:t>
-      </w:r>
-    </w:p>
-    <w:p>
-      <w:pPr>
-        <w:ind w:left="880"/>
-      </w:pPr>
-      <w:r>
-        <w:t>第十四条第五項の規定により通知された期日において行う意見聴取</w:t>
-      </w:r>
-    </w:p>
-    <w:p>
-      <w:pPr>
-        <w:pStyle w:val="Heading6"/>
-        <w:ind w:left="880"/>
-      </w:pPr>
-      <w:r>
         <w:t>三</w:t>
-      </w:r>
-    </w:p>
-    <w:p>
-      <w:pPr>
-        <w:ind w:left="880"/>
-      </w:pPr>
-      <w:r>
+        <w:br/>
         <w:t>第二十三条第二項の規定により通知された期日において行う意見聴取</w:t>
+        <w:br/>
+        <w:br/>
+        <w:br/>
+        <w:t>当該通知された期日前四日以内で主宰者が定める日</w:t>
       </w:r>
     </w:p>
     <w:p>
@@ -687,36 +623,32 @@
     </w:p>
     <w:p>
       <w:pPr>
-        <w:pStyle w:val="Heading6"/>
+        <w:pStyle w:val="ListBullet"/>
         <w:ind w:left="880"/>
       </w:pPr>
       <w:r>
         <w:t>一</w:t>
-      </w:r>
-    </w:p>
-    <w:p>
-      <w:pPr>
+        <w:br/>
+        <w:t>第十四条第四項の規定により通知された期日において行う意見聴取</w:t>
+        <w:br/>
+        <w:br/>
+        <w:br/>
+        <w:t>当該通知された期日前四日</w:t>
+      </w:r>
+    </w:p>
+    <w:p>
+      <w:pPr>
+        <w:pStyle w:val="ListBullet"/>
         <w:ind w:left="880"/>
       </w:pPr>
       <w:r>
-        <w:t>第十四条第四項の規定により通知された期日において行う意見聴取</w:t>
-      </w:r>
-    </w:p>
-    <w:p>
-      <w:pPr>
-        <w:pStyle w:val="Heading6"/>
-        <w:ind w:left="880"/>
-      </w:pPr>
-      <w:r>
         <w:t>二</w:t>
-      </w:r>
-    </w:p>
-    <w:p>
-      <w:pPr>
-        <w:ind w:left="880"/>
-      </w:pPr>
-      <w:r>
+        <w:br/>
         <w:t>第二十三条第二項の規定により通知された期日において行う意見聴取</w:t>
+        <w:br/>
+        <w:br/>
+        <w:br/>
+        <w:t>当該通知された期日前四日以内で主宰者が定める日</w:t>
       </w:r>
     </w:p>
     <w:p>
@@ -836,35 +768,23 @@
     </w:p>
     <w:p>
       <w:pPr>
-        <w:pStyle w:val="Heading6"/>
+        <w:pStyle w:val="ListBullet"/>
         <w:ind w:left="880"/>
       </w:pPr>
       <w:r>
         <w:t>一</w:t>
-      </w:r>
-    </w:p>
-    <w:p>
-      <w:pPr>
+        <w:br/>
+        <w:t>法第十五条の二第八項において準用する法第五条第一項の意見聴取に係る法第十五条の二第八項において準用する法第五条第二項の規定による通知</w:t>
+      </w:r>
+    </w:p>
+    <w:p>
+      <w:pPr>
+        <w:pStyle w:val="ListBullet"/>
         <w:ind w:left="880"/>
       </w:pPr>
       <w:r>
-        <w:t>法第十五条の二第八項において準用する法第五条第一項の意見聴取に係る法第十五条の二第八項において準用する法第五条第二項の規定による通知</w:t>
-      </w:r>
-    </w:p>
-    <w:p>
-      <w:pPr>
-        <w:pStyle w:val="Heading6"/>
-        <w:ind w:left="880"/>
-      </w:pPr>
-      <w:r>
         <w:t>二</w:t>
-      </w:r>
-    </w:p>
-    <w:p>
-      <w:pPr>
-        <w:ind w:left="880"/>
-      </w:pPr>
-      <w:r>
+        <w:br/>
         <w:t>法第三十条の八第四項において準用する法第五条第一項の意見聴取に係る法第三十条の八第四項において準用する法第五条第二項の規定による通知</w:t>
       </w:r>
     </w:p>
@@ -887,35 +807,23 @@
     </w:p>
     <w:p>
       <w:pPr>
-        <w:pStyle w:val="Heading6"/>
+        <w:pStyle w:val="ListBullet"/>
         <w:ind w:left="880"/>
       </w:pPr>
       <w:r>
         <w:t>一</w:t>
-      </w:r>
-    </w:p>
-    <w:p>
-      <w:pPr>
+        <w:br/>
+        <w:t>法第十五条の二第九項において準用する法第五条第一項の意見聴取に係る法第十五条の二第九項において準用する法第五条第二項の規定による通知</w:t>
+      </w:r>
+    </w:p>
+    <w:p>
+      <w:pPr>
+        <w:pStyle w:val="ListBullet"/>
         <w:ind w:left="880"/>
       </w:pPr>
       <w:r>
-        <w:t>法第十五条の二第九項において準用する法第五条第一項の意見聴取に係る法第十五条の二第九項において準用する法第五条第二項の規定による通知</w:t>
-      </w:r>
-    </w:p>
-    <w:p>
-      <w:pPr>
-        <w:pStyle w:val="Heading6"/>
-        <w:ind w:left="880"/>
-      </w:pPr>
-      <w:r>
         <w:t>二</w:t>
-      </w:r>
-    </w:p>
-    <w:p>
-      <w:pPr>
-        <w:ind w:left="880"/>
-      </w:pPr>
-      <w:r>
+        <w:br/>
         <w:t>法第三十条の八第五項において準用する法第五条第一項の意見聴取に係る法第三十条の八第五項において準用する法第五条第二項の規定による通知</w:t>
       </w:r>
     </w:p>
@@ -972,52 +880,34 @@
     </w:p>
     <w:p>
       <w:pPr>
-        <w:pStyle w:val="Heading6"/>
+        <w:pStyle w:val="ListBullet"/>
         <w:ind w:left="880"/>
       </w:pPr>
       <w:r>
         <w:t>一</w:t>
-      </w:r>
-    </w:p>
-    <w:p>
-      <w:pPr>
+        <w:br/>
+        <w:t>意見聴取に出頭しなかった場合の措置</w:t>
+      </w:r>
+    </w:p>
+    <w:p>
+      <w:pPr>
+        <w:pStyle w:val="ListBullet"/>
         <w:ind w:left="880"/>
       </w:pPr>
       <w:r>
-        <w:t>意見聴取に出頭しなかった場合の措置</w:t>
-      </w:r>
-    </w:p>
-    <w:p>
-      <w:pPr>
-        <w:pStyle w:val="Heading6"/>
+        <w:t>二</w:t>
+        <w:br/>
+        <w:t>代理人を選任することができる旨</w:t>
+      </w:r>
+    </w:p>
+    <w:p>
+      <w:pPr>
+        <w:pStyle w:val="ListBullet"/>
         <w:ind w:left="880"/>
       </w:pPr>
       <w:r>
-        <w:t>二</w:t>
-      </w:r>
-    </w:p>
-    <w:p>
-      <w:pPr>
-        <w:ind w:left="880"/>
-      </w:pPr>
-      <w:r>
-        <w:t>代理人を選任することができる旨</w:t>
-      </w:r>
-    </w:p>
-    <w:p>
-      <w:pPr>
-        <w:pStyle w:val="Heading6"/>
-        <w:ind w:left="880"/>
-      </w:pPr>
-      <w:r>
         <w:t>三</w:t>
-      </w:r>
-    </w:p>
-    <w:p>
-      <w:pPr>
-        <w:ind w:left="880"/>
-      </w:pPr>
-      <w:r>
+        <w:br/>
         <w:t>意見聴取において事案について意見を述べ、かつ、有利な証拠を提出することができる旨</w:t>
       </w:r>
     </w:p>
@@ -1343,35 +1233,23 @@
     </w:p>
     <w:p>
       <w:pPr>
-        <w:pStyle w:val="Heading6"/>
+        <w:pStyle w:val="ListBullet"/>
         <w:ind w:left="880"/>
       </w:pPr>
       <w:r>
         <w:t>一</w:t>
-      </w:r>
-    </w:p>
-    <w:p>
-      <w:pPr>
+        <w:br/>
+        <w:t>天災、当事者又はその代理人の病気その他のやむを得ない理由により意見聴取を中断したとき。</w:t>
+      </w:r>
+    </w:p>
+    <w:p>
+      <w:pPr>
+        <w:pStyle w:val="ListBullet"/>
         <w:ind w:left="880"/>
       </w:pPr>
       <w:r>
-        <w:t>天災、当事者又はその代理人の病気その他のやむを得ない理由により意見聴取を中断したとき。</w:t>
-      </w:r>
-    </w:p>
-    <w:p>
-      <w:pPr>
-        <w:pStyle w:val="Heading6"/>
-        <w:ind w:left="880"/>
-      </w:pPr>
-      <w:r>
         <w:t>二</w:t>
-      </w:r>
-    </w:p>
-    <w:p>
-      <w:pPr>
-        <w:ind w:left="880"/>
-      </w:pPr>
-      <w:r>
+        <w:br/>
         <w:t>期日において行われた意見聴取では指定等若しくは命令をするかどうか又は仮の命令が不当でないかどうかについての決定をするに熟さないと認めるとき。</w:t>
       </w:r>
     </w:p>
@@ -1390,6 +1268,8 @@
       </w:pPr>
       <w:r>
         <w:t>前項の規定により意見聴取を続行する場合には、当該新たな期日における意見聴取の期日及び場所を別記様式第七号の意見聴取続行通知書を送達することにより当事者に通知するとともに、これらの事項を公示しなければならない。</w:t>
+        <w:br/>
+        <w:t>ただし、当事者又はその代理人が意見聴取に出頭している場合には、当事者への通知については、意見聴取続行通知書の送達に代えて、これらの事項を口頭で告げれば足りる。</w:t>
       </w:r>
     </w:p>
     <w:p>
@@ -1579,52 +1459,34 @@
     </w:p>
     <w:p>
       <w:pPr>
-        <w:pStyle w:val="Heading6"/>
+        <w:pStyle w:val="ListBullet"/>
         <w:ind w:left="880"/>
       </w:pPr>
       <w:r>
         <w:t>一</w:t>
-      </w:r>
-    </w:p>
-    <w:p>
-      <w:pPr>
+        <w:br/>
+        <w:t>証拠調の申出が前条に定める方式によらないとき。</w:t>
+      </w:r>
+    </w:p>
+    <w:p>
+      <w:pPr>
+        <w:pStyle w:val="ListBullet"/>
         <w:ind w:left="880"/>
       </w:pPr>
       <w:r>
-        <w:t>証拠調の申出が前条に定める方式によらないとき。</w:t>
-      </w:r>
-    </w:p>
-    <w:p>
-      <w:pPr>
-        <w:pStyle w:val="Heading6"/>
+        <w:t>二</w:t>
+        <w:br/>
+        <w:t>申出に係る証拠調が必要と認められないとき。</w:t>
+      </w:r>
+    </w:p>
+    <w:p>
+      <w:pPr>
+        <w:pStyle w:val="ListBullet"/>
         <w:ind w:left="880"/>
       </w:pPr>
       <w:r>
-        <w:t>二</w:t>
-      </w:r>
-    </w:p>
-    <w:p>
-      <w:pPr>
-        <w:ind w:left="880"/>
-      </w:pPr>
-      <w:r>
-        <w:t>申出に係る証拠調が必要と認められないとき。</w:t>
-      </w:r>
-    </w:p>
-    <w:p>
-      <w:pPr>
-        <w:pStyle w:val="Heading6"/>
-        <w:ind w:left="880"/>
-      </w:pPr>
-      <w:r>
         <w:t>三</w:t>
-      </w:r>
-    </w:p>
-    <w:p>
-      <w:pPr>
-        <w:ind w:left="880"/>
-      </w:pPr>
-      <w:r>
+        <w:br/>
         <w:t>証拠調の申出が当事者又はその代理人の故意又は重大な過失により時機に後れたため、これを行う場合には意見聴取の終結が遅延すると認めるとき。</w:t>
       </w:r>
     </w:p>
@@ -1639,6 +1501,8 @@
     <w:p>
       <w:r>
         <w:t>主宰者は、意見聴取における審理の適正な進行を図るため必要があると認めるときは、意見聴取の期日外において、第二十八条の二の規定により関係指定暴力団員に対し意見の陳述を求め、第二十九条の規定により参考人に証言をさせ、又は第三十一条の規定により検証をすることができる。</w:t>
+        <w:br/>
+        <w:t>この場合において、公安委員会が主宰者であるときは、その指名する公安委員又は意見聴取官にこれらの証拠調を行わせることができる。</w:t>
       </w:r>
     </w:p>
     <w:p>
@@ -1656,6 +1520,8 @@
       </w:pPr>
       <w:r>
         <w:t>前項の証拠調を行おうとするときは、主宰者は、あらかじめ、その日時及び場所を当事者に書面により通知し、これに立ち会う機会を与えなければならない。</w:t>
+        <w:br/>
+        <w:t>ただし、当事者又はその代理人が意見聴取に出頭している場合には、これらの事項を口頭で告げれば足りる。</w:t>
       </w:r>
     </w:p>
     <w:p>
@@ -1677,86 +1543,56 @@
     </w:p>
     <w:p>
       <w:pPr>
-        <w:pStyle w:val="Heading6"/>
+        <w:pStyle w:val="ListBullet"/>
         <w:ind w:left="880"/>
       </w:pPr>
       <w:r>
         <w:t>一</w:t>
-      </w:r>
-    </w:p>
-    <w:p>
-      <w:pPr>
+        <w:br/>
+        <w:t>事案の件名</w:t>
+      </w:r>
+    </w:p>
+    <w:p>
+      <w:pPr>
+        <w:pStyle w:val="ListBullet"/>
         <w:ind w:left="880"/>
       </w:pPr>
       <w:r>
-        <w:t>事案の件名</w:t>
-      </w:r>
-    </w:p>
-    <w:p>
-      <w:pPr>
-        <w:pStyle w:val="Heading6"/>
+        <w:t>二</w:t>
+        <w:br/>
+        <w:t>証拠調を行った日時及び場所</w:t>
+      </w:r>
+    </w:p>
+    <w:p>
+      <w:pPr>
+        <w:pStyle w:val="ListBullet"/>
         <w:ind w:left="880"/>
       </w:pPr>
       <w:r>
-        <w:t>二</w:t>
-      </w:r>
-    </w:p>
-    <w:p>
-      <w:pPr>
+        <w:t>三</w:t>
+        <w:br/>
+        <w:t>証拠調を行った者（公安委員会が証拠調を行った場合にあっては、それに参与した公安委員）の職名及び氏名</w:t>
+      </w:r>
+    </w:p>
+    <w:p>
+      <w:pPr>
+        <w:pStyle w:val="ListBullet"/>
         <w:ind w:left="880"/>
       </w:pPr>
       <w:r>
-        <w:t>証拠調を行った日時及び場所</w:t>
-      </w:r>
-    </w:p>
-    <w:p>
-      <w:pPr>
-        <w:pStyle w:val="Heading6"/>
+        <w:t>四</w:t>
+        <w:br/>
+        <w:t>証拠調に立ち会った者の氏名及び住所</w:t>
+      </w:r>
+    </w:p>
+    <w:p>
+      <w:pPr>
+        <w:pStyle w:val="ListBullet"/>
         <w:ind w:left="880"/>
       </w:pPr>
       <w:r>
-        <w:t>三</w:t>
-      </w:r>
-    </w:p>
-    <w:p>
-      <w:pPr>
-        <w:ind w:left="880"/>
-      </w:pPr>
-      <w:r>
-        <w:t>証拠調を行った者（公安委員会が証拠調を行った場合にあっては、それに参与した公安委員）の職名及び氏名</w:t>
-      </w:r>
-    </w:p>
-    <w:p>
-      <w:pPr>
-        <w:pStyle w:val="Heading6"/>
-        <w:ind w:left="880"/>
-      </w:pPr>
-      <w:r>
-        <w:t>四</w:t>
-      </w:r>
-    </w:p>
-    <w:p>
-      <w:pPr>
-        <w:ind w:left="880"/>
-      </w:pPr>
-      <w:r>
-        <w:t>証拠調に立ち会った者の氏名及び住所</w:t>
-      </w:r>
-    </w:p>
-    <w:p>
-      <w:pPr>
-        <w:pStyle w:val="Heading6"/>
-        <w:ind w:left="880"/>
-      </w:pPr>
-      <w:r>
         <w:t>五</w:t>
-      </w:r>
-    </w:p>
-    <w:p>
-      <w:pPr>
-        <w:ind w:left="880"/>
-      </w:pPr>
-      <w:r>
+        <w:br/>
         <w:t>関係指定暴力団員の意見の陳述その他の発言の要旨、参考人の証言の要旨又は検証の概況</w:t>
       </w:r>
     </w:p>
@@ -1775,6 +1611,8 @@
       </w:pPr>
       <w:r>
         <w:t>第二十五条の規定は、公安委員又は意見聴取官（これらの者が主宰者である場合を含む。）が第一項の証拠調を行った場合について、第三十六条第二項及び第三十七条の規定は前項の規定により作成された証拠調調書について準用する。</w:t>
+        <w:br/>
+        <w:t>この場合において、第二十五条中「同項の規定により作成した意見聴取調書」とあるのは「第三十四条第三項の規定により作成した証拠調調書」と読み替えるものとする。</w:t>
       </w:r>
     </w:p>
     <w:p>
@@ -1792,69 +1630,45 @@
     </w:p>
     <w:p>
       <w:pPr>
-        <w:pStyle w:val="Heading6"/>
+        <w:pStyle w:val="ListBullet"/>
         <w:ind w:left="880"/>
       </w:pPr>
       <w:r>
         <w:t>一</w:t>
-      </w:r>
-    </w:p>
-    <w:p>
-      <w:pPr>
+        <w:br/>
+        <w:t>事案の件名</w:t>
+      </w:r>
+    </w:p>
+    <w:p>
+      <w:pPr>
+        <w:pStyle w:val="ListBullet"/>
         <w:ind w:left="880"/>
       </w:pPr>
       <w:r>
-        <w:t>事案の件名</w:t>
-      </w:r>
-    </w:p>
-    <w:p>
-      <w:pPr>
-        <w:pStyle w:val="Heading6"/>
+        <w:t>二</w:t>
+        <w:br/>
+        <w:t>提出を受けた年月日</w:t>
+      </w:r>
+    </w:p>
+    <w:p>
+      <w:pPr>
+        <w:pStyle w:val="ListBullet"/>
         <w:ind w:left="880"/>
       </w:pPr>
       <w:r>
-        <w:t>二</w:t>
-      </w:r>
-    </w:p>
-    <w:p>
-      <w:pPr>
+        <w:t>三</w:t>
+        <w:br/>
+        <w:t>提出者の氏名及び住所</w:t>
+      </w:r>
+    </w:p>
+    <w:p>
+      <w:pPr>
+        <w:pStyle w:val="ListBullet"/>
         <w:ind w:left="880"/>
       </w:pPr>
       <w:r>
-        <w:t>提出を受けた年月日</w:t>
-      </w:r>
-    </w:p>
-    <w:p>
-      <w:pPr>
-        <w:pStyle w:val="Heading6"/>
-        <w:ind w:left="880"/>
-      </w:pPr>
-      <w:r>
-        <w:t>三</w:t>
-      </w:r>
-    </w:p>
-    <w:p>
-      <w:pPr>
-        <w:ind w:left="880"/>
-      </w:pPr>
-      <w:r>
-        <w:t>提出者の氏名及び住所</w:t>
-      </w:r>
-    </w:p>
-    <w:p>
-      <w:pPr>
-        <w:pStyle w:val="Heading6"/>
-        <w:ind w:left="880"/>
-      </w:pPr>
-      <w:r>
         <w:t>四</w:t>
-      </w:r>
-    </w:p>
-    <w:p>
-      <w:pPr>
-        <w:ind w:left="880"/>
-      </w:pPr>
-      <w:r>
+        <w:br/>
         <w:t>提出を受けた証拠書類若しくは証拠物又は物件の標目並びに所有者の氏名及び住所</w:t>
       </w:r>
     </w:p>
@@ -1873,6 +1687,8 @@
       </w:pPr>
       <w:r>
         <w:t>暴力団員による不当な行為の防止等に関する法律施行規則（平成三年国家公安委員会規則第四号。第四十一条第二項において「施行規則」という。）第三十五条第二項の規定は提出物目録を作成したときについて、同条第三項の規定は提出を受けた証拠書類若しくは証拠物又は物件の返還について準用する。</w:t>
+        <w:br/>
+        <w:t>この場合において、同条第二項中「公安委員会」とあるのは「主宰者」と、同条第三項中「公安委員会」とあるのは「主宰者」と、「別記様式第二十二号」とあるのは「暴力団員による不当な行為の防止等に関する法律の規定に基づく意見聴取の実施に関する規則（平成三年国家公安委員会規則第五号）別記様式第十号」と読み替えるものとする。</w:t>
       </w:r>
     </w:p>
     <w:p>
@@ -1898,188 +1714,122 @@
     </w:p>
     <w:p>
       <w:pPr>
-        <w:pStyle w:val="Heading6"/>
+        <w:pStyle w:val="ListBullet"/>
         <w:ind w:left="880"/>
       </w:pPr>
       <w:r>
         <w:t>一</w:t>
-      </w:r>
-    </w:p>
-    <w:p>
-      <w:pPr>
+        <w:br/>
+        <w:t>事案の件名</w:t>
+      </w:r>
+    </w:p>
+    <w:p>
+      <w:pPr>
+        <w:pStyle w:val="ListBullet"/>
         <w:ind w:left="880"/>
       </w:pPr>
       <w:r>
-        <w:t>事案の件名</w:t>
-      </w:r>
-    </w:p>
-    <w:p>
-      <w:pPr>
-        <w:pStyle w:val="Heading6"/>
+        <w:t>二</w:t>
+        <w:br/>
+        <w:t>意見聴取の期日及び場所</w:t>
+      </w:r>
+    </w:p>
+    <w:p>
+      <w:pPr>
+        <w:pStyle w:val="ListBullet"/>
         <w:ind w:left="880"/>
       </w:pPr>
       <w:r>
-        <w:t>二</w:t>
-      </w:r>
-    </w:p>
-    <w:p>
-      <w:pPr>
+        <w:t>三</w:t>
+        <w:br/>
+        <w:t>主宰者（公安委員会が主宰者である場合にあっては、出席した公安委員）の職名及び氏名</w:t>
+      </w:r>
+    </w:p>
+    <w:p>
+      <w:pPr>
+        <w:pStyle w:val="ListBullet"/>
         <w:ind w:left="880"/>
       </w:pPr>
       <w:r>
-        <w:t>意見聴取の期日及び場所</w:t>
-      </w:r>
-    </w:p>
-    <w:p>
-      <w:pPr>
-        <w:pStyle w:val="Heading6"/>
+        <w:t>四</w:t>
+        <w:br/>
+        <w:t>出席した当事者又はその代理人、補佐人、関係指定暴力団員及び参考人の氏名及び住所</w:t>
+      </w:r>
+    </w:p>
+    <w:p>
+      <w:pPr>
+        <w:pStyle w:val="ListBullet"/>
         <w:ind w:left="880"/>
       </w:pPr>
       <w:r>
-        <w:t>三</w:t>
-      </w:r>
-    </w:p>
-    <w:p>
-      <w:pPr>
+        <w:t>五</w:t>
+        <w:br/>
+        <w:t>意見聴取の進行の要領</w:t>
+      </w:r>
+    </w:p>
+    <w:p>
+      <w:pPr>
+        <w:pStyle w:val="ListBullet"/>
         <w:ind w:left="880"/>
       </w:pPr>
       <w:r>
-        <w:t>主宰者（公安委員会が主宰者である場合にあっては、出席した公安委員）の職名及び氏名</w:t>
-      </w:r>
-    </w:p>
-    <w:p>
-      <w:pPr>
-        <w:pStyle w:val="Heading6"/>
+        <w:t>六</w:t>
+        <w:br/>
+        <w:t>当事者又はその代理人の第十九条第二項の規定による意見の陳述その他の発言の要旨</w:t>
+      </w:r>
+    </w:p>
+    <w:p>
+      <w:pPr>
+        <w:pStyle w:val="ListBullet"/>
         <w:ind w:left="880"/>
       </w:pPr>
       <w:r>
-        <w:t>四</w:t>
-      </w:r>
-    </w:p>
-    <w:p>
-      <w:pPr>
+        <w:t>七</w:t>
+        <w:br/>
+        <w:t>提出された証拠の標目及びその証拠調の有無並びに証拠調を行った証拠の内容</w:t>
+      </w:r>
+    </w:p>
+    <w:p>
+      <w:pPr>
+        <w:pStyle w:val="ListBullet"/>
         <w:ind w:left="880"/>
       </w:pPr>
       <w:r>
-        <w:t>出席した当事者又はその代理人、補佐人、関係指定暴力団員及び参考人の氏名及び住所</w:t>
-      </w:r>
-    </w:p>
-    <w:p>
-      <w:pPr>
-        <w:pStyle w:val="Heading6"/>
+        <w:t>八</w:t>
+        <w:br/>
+        <w:t>関係指定暴力団員の意見の陳述その他の発言の要旨</w:t>
+      </w:r>
+    </w:p>
+    <w:p>
+      <w:pPr>
+        <w:pStyle w:val="ListBullet"/>
         <w:ind w:left="880"/>
       </w:pPr>
       <w:r>
-        <w:t>五</w:t>
-      </w:r>
-    </w:p>
-    <w:p>
-      <w:pPr>
+        <w:t>九</w:t>
+        <w:br/>
+        <w:t>参考人の証言の要旨</w:t>
+      </w:r>
+    </w:p>
+    <w:p>
+      <w:pPr>
+        <w:pStyle w:val="ListBullet"/>
         <w:ind w:left="880"/>
       </w:pPr>
       <w:r>
-        <w:t>意見聴取の進行の要領</w:t>
-      </w:r>
-    </w:p>
-    <w:p>
-      <w:pPr>
-        <w:pStyle w:val="Heading6"/>
+        <w:t>十</w:t>
+        <w:br/>
+        <w:t>検証の概況</w:t>
+      </w:r>
+    </w:p>
+    <w:p>
+      <w:pPr>
+        <w:pStyle w:val="ListBullet"/>
         <w:ind w:left="880"/>
       </w:pPr>
       <w:r>
-        <w:t>六</w:t>
-      </w:r>
-    </w:p>
-    <w:p>
-      <w:pPr>
-        <w:ind w:left="880"/>
-      </w:pPr>
-      <w:r>
-        <w:t>当事者又はその代理人の第十九条第二項の規定による意見の陳述その他の発言の要旨</w:t>
-      </w:r>
-    </w:p>
-    <w:p>
-      <w:pPr>
-        <w:pStyle w:val="Heading6"/>
-        <w:ind w:left="880"/>
-      </w:pPr>
-      <w:r>
-        <w:t>七</w:t>
-      </w:r>
-    </w:p>
-    <w:p>
-      <w:pPr>
-        <w:ind w:left="880"/>
-      </w:pPr>
-      <w:r>
-        <w:t>提出された証拠の標目及びその証拠調の有無並びに証拠調を行った証拠の内容</w:t>
-      </w:r>
-    </w:p>
-    <w:p>
-      <w:pPr>
-        <w:pStyle w:val="Heading6"/>
-        <w:ind w:left="880"/>
-      </w:pPr>
-      <w:r>
-        <w:t>八</w:t>
-      </w:r>
-    </w:p>
-    <w:p>
-      <w:pPr>
-        <w:ind w:left="880"/>
-      </w:pPr>
-      <w:r>
-        <w:t>関係指定暴力団員の意見の陳述その他の発言の要旨</w:t>
-      </w:r>
-    </w:p>
-    <w:p>
-      <w:pPr>
-        <w:pStyle w:val="Heading6"/>
-        <w:ind w:left="880"/>
-      </w:pPr>
-      <w:r>
-        <w:t>九</w:t>
-      </w:r>
-    </w:p>
-    <w:p>
-      <w:pPr>
-        <w:ind w:left="880"/>
-      </w:pPr>
-      <w:r>
-        <w:t>参考人の証言の要旨</w:t>
-      </w:r>
-    </w:p>
-    <w:p>
-      <w:pPr>
-        <w:pStyle w:val="Heading6"/>
-        <w:ind w:left="880"/>
-      </w:pPr>
-      <w:r>
-        <w:t>十</w:t>
-      </w:r>
-    </w:p>
-    <w:p>
-      <w:pPr>
-        <w:ind w:left="880"/>
-      </w:pPr>
-      <w:r>
-        <w:t>検証の概況</w:t>
-      </w:r>
-    </w:p>
-    <w:p>
-      <w:pPr>
-        <w:pStyle w:val="Heading6"/>
-        <w:ind w:left="880"/>
-      </w:pPr>
-      <w:r>
         <w:t>十一</w:t>
-      </w:r>
-    </w:p>
-    <w:p>
-      <w:pPr>
-        <w:ind w:left="880"/>
-      </w:pPr>
-      <w:r>
+        <w:br/>
         <w:t>意見聴取を公開しないこととした場合には、その旨及びその理由</w:t>
       </w:r>
     </w:p>
@@ -2145,6 +1895,8 @@
     <w:p>
       <w:r>
         <w:t>第十四条第一項から第三項までの意見聴取の通知をしてから意見聴取が終結するまでの間に当該意見聴取に係る暴力団、指定暴力団等又は特定抗争指定暴力団等若しくは特定危険指定暴力団等（以下この項において「暴力団等」という。）を代表する者であった者が死亡その他の事由によりその地位を失った場合又は法第十五条第一項（同条第三項において準用する場合を含む。以下この項において同じ。）若しくは法第三十条の十一第一項の規定による命令に係る第十四条第四項若しくは第五項の意見聴取の通知をしてから意見聴取が終結するまでの間に管理者（法第十五条第一項に規定する管理者をいう。以下この項において同じ。）であった者が交代その他の事由によりその地位を失った場合には、公安委員会は、新たに当該暴力団等を代表する者又は管理者となった者に対し、やむを得ない理由があるときは第十六条第一項の規定の例により意見聴取の期日又は場所の変更を申し出ることができる旨を、書面により連絡するものとする。</w:t>
+        <w:br/>
+        <w:t>ただし、新たに当該暴力団等を代表する者又は管理者となった者の所在が不明であるため連絡することができないときは、新たに当該暴力団等を代表する者となった者については当該暴力団等の主たる事務所（法第十五条第一項に規定する事務所をいう。以下この項及び第四十一条第一項において同じ。）に、新たに管理者となった者についてはその者の管理に係る事務所にそれぞれ現在する者で相当のわきまえのあるものに対し、連絡するものとする。</w:t>
       </w:r>
     </w:p>
     <w:p>
@@ -2269,7 +2021,7 @@
         <w:pStyle w:val="Heading1"/>
       </w:pPr>
       <w:r>
-        <w:t>附　則（平成五年五月一二日国家公安委員会規則第七号）</w:t>
+        <w:t>附則（平成五年五月一二日国家公安委員会規則第七号）</w:t>
       </w:r>
     </w:p>
     <w:p>
@@ -2287,12 +2039,7 @@
         <w:pStyle w:val="Heading1"/>
       </w:pPr>
       <w:r>
-        <w:t>附　則（平成六年三月四日国家公安委員会規則第九号）</w:t>
-      </w:r>
-    </w:p>
-    <w:p>
-      <w:r>
-        <w:t>この規則は、平成六年四月一日から施行する。</w:t>
+        <w:t>附則（平成六年三月四日国家公安委員会規則第九号）</w:t>
       </w:r>
     </w:p>
     <w:p>
@@ -2301,7 +2048,7 @@
         <w:ind w:left="440"/>
       </w:pPr>
       <w:r>
-        <w:t>２</w:t>
+        <w:t>１</w:t>
       </w:r>
     </w:p>
     <w:p>
@@ -2309,79 +2056,7 @@
         <w:ind w:left="440"/>
       </w:pPr>
       <w:r>
-        <w:t>この規則による改正前の警備員指導教育責任者及び機械警備業務管理者に係る講習等に関する規則、風俗営業等の規制及び業務の適正化等に関する法律施行規則、遊技機の認定及び型式の検定等に関する規則、警備員等の検定に関する規則、指定車両移動保管機関等に関する規則、遺失物取扱規則、自動車の保管場所の確保等に関する法律施行規則、暴力団員による不当な行為の防止等に関する法律施行規則及び暴力団員による不当な行為の防止等に関する法律の規定に基づく聴聞の実施に関する規則に規定する様式による書面については、当分の間、それぞれ改正後のこれらの規則に規定する様式による書面とみなす。</w:t>
-      </w:r>
-    </w:p>
-    <w:p>
-      <w:r>
-        <w:br w:type="page"/>
-      </w:r>
-    </w:p>
-    <w:p>
-      <w:pPr>
-        <w:pStyle w:val="Heading1"/>
-      </w:pPr>
-      <w:r>
-        <w:t>附　則（平成六年九月二六日国家公安委員会規則第二五号）</w:t>
-      </w:r>
-    </w:p>
-    <w:p>
-      <w:r>
-        <w:t>この規則は、行政手続法の施行の日（平成六年十月一日）から施行する。</w:t>
-      </w:r>
-    </w:p>
-    <w:p>
-      <w:r>
-        <w:br w:type="page"/>
-      </w:r>
-    </w:p>
-    <w:p>
-      <w:pPr>
-        <w:pStyle w:val="Heading1"/>
-      </w:pPr>
-      <w:r>
-        <w:t>附　則（平成六年一二月二六日国家公安委員会規則第二八号）</w:t>
-      </w:r>
-    </w:p>
-    <w:p>
-      <w:r>
-        <w:t>この規則は、公布の日から施行する。</w:t>
-      </w:r>
-    </w:p>
-    <w:p>
-      <w:r>
-        <w:br w:type="page"/>
-      </w:r>
-    </w:p>
-    <w:p>
-      <w:pPr>
-        <w:pStyle w:val="Heading1"/>
-      </w:pPr>
-      <w:r>
-        <w:t>附　則（平成九年九月二九日国家公安委員会規則第一〇号）</w:t>
-      </w:r>
-    </w:p>
-    <w:p>
-      <w:r>
-        <w:t>この規則は、暴力団員による不当な行為の防止等に関する法律の一部を改正する法律（平成九年法律第七十号）の施行の日（平成九年十月一日）から施行する。</w:t>
-      </w:r>
-    </w:p>
-    <w:p>
-      <w:r>
-        <w:br w:type="page"/>
-      </w:r>
-    </w:p>
-    <w:p>
-      <w:pPr>
-        <w:pStyle w:val="Heading1"/>
-      </w:pPr>
-      <w:r>
-        <w:t>附　則（平成一二年三月三〇日国家公安委員会規則第九号）</w:t>
-      </w:r>
-    </w:p>
-    <w:p>
-      <w:r>
-        <w:t>この規則は、平成十二年四月一日から施行する。</w:t>
+        <w:t>この規則は、平成六年四月一日から施行する。</w:t>
       </w:r>
     </w:p>
     <w:p>
@@ -2398,7 +2073,38 @@
         <w:ind w:left="440"/>
       </w:pPr>
       <w:r>
-        <w:t>民法の一部を改正する法律附則第三条第三項の規定により従前の例によることとされる準禁治産者及びその保佐人に関するこの規則による改正規定の適用については、第二条の規定による警備員等の検定に関する規則第六条第三項第三号の改正規定及び第四条の規定による古物営業法施行規則第一条第三項第一号ハの改正規定を除き、なお従前の例による。</w:t>
+        <w:t>この規則による改正前の警備員指導教育責任者及び機械警備業務管理者に係る講習等に関する規則、風俗営業等の規制及び業務の適正化等に関する法律施行規則、遊技機の認定及び型式の検定等に関する規則、警備員等の検定に関する規則、指定車両移動保管機関等に関する規則、遺失物取扱規則、自動車の保管場所の確保等に関する法律施行規則、暴力団員による不当な行為の防止等に関する法律施行規則及び暴力団員による不当な行為の防止等に関する法律の規定に基づく聴聞の実施に関する規則に規定する様式による書面については、当分の間、それぞれ改正後のこれらの規則に規定する様式による書面とみなす。</w:t>
+      </w:r>
+    </w:p>
+    <w:p>
+      <w:r>
+        <w:br w:type="page"/>
+      </w:r>
+    </w:p>
+    <w:p>
+      <w:pPr>
+        <w:pStyle w:val="Heading1"/>
+      </w:pPr>
+      <w:r>
+        <w:t>附則（平成六年九月二六日国家公安委員会規則第二五号）</w:t>
+      </w:r>
+    </w:p>
+    <w:p>
+      <w:r>
+        <w:t>この規則は、行政手続法の施行の日（平成六年十月一日）から施行する。</w:t>
+      </w:r>
+    </w:p>
+    <w:p>
+      <w:r>
+        <w:br w:type="page"/>
+      </w:r>
+    </w:p>
+    <w:p>
+      <w:pPr>
+        <w:pStyle w:val="Heading1"/>
+      </w:pPr>
+      <w:r>
+        <w:t>附則（平成六年一二月二六日国家公安委員会規則第二八号）</w:t>
       </w:r>
     </w:p>
     <w:p>
@@ -2407,6 +2113,88 @@
         <w:ind w:left="440"/>
       </w:pPr>
       <w:r>
+        <w:t>１</w:t>
+      </w:r>
+    </w:p>
+    <w:p>
+      <w:pPr>
+        <w:ind w:left="440"/>
+      </w:pPr>
+      <w:r>
+        <w:t>この規則は、公布の日から施行する。</w:t>
+      </w:r>
+    </w:p>
+    <w:p>
+      <w:r>
+        <w:br w:type="page"/>
+      </w:r>
+    </w:p>
+    <w:p>
+      <w:pPr>
+        <w:pStyle w:val="Heading1"/>
+      </w:pPr>
+      <w:r>
+        <w:t>附則（平成九年九月二九日国家公安委員会規則第一〇号）</w:t>
+      </w:r>
+    </w:p>
+    <w:p>
+      <w:r>
+        <w:t>この規則は、暴力団員による不当な行為の防止等に関する法律の一部を改正する法律（平成九年法律第七十号）の施行の日（平成九年十月一日）から施行する。</w:t>
+      </w:r>
+    </w:p>
+    <w:p>
+      <w:r>
+        <w:br w:type="page"/>
+      </w:r>
+    </w:p>
+    <w:p>
+      <w:pPr>
+        <w:pStyle w:val="Heading1"/>
+      </w:pPr>
+      <w:r>
+        <w:t>附則（平成一二年三月三〇日国家公安委員会規則第九号）</w:t>
+      </w:r>
+    </w:p>
+    <w:p>
+      <w:pPr>
+        <w:pStyle w:val="Heading5"/>
+        <w:ind w:left="440"/>
+      </w:pPr>
+      <w:r>
+        <w:t>１</w:t>
+      </w:r>
+    </w:p>
+    <w:p>
+      <w:pPr>
+        <w:ind w:left="440"/>
+      </w:pPr>
+      <w:r>
+        <w:t>この規則は、平成十二年四月一日から施行する。</w:t>
+      </w:r>
+    </w:p>
+    <w:p>
+      <w:pPr>
+        <w:pStyle w:val="Heading5"/>
+        <w:ind w:left="440"/>
+      </w:pPr>
+      <w:r>
+        <w:t>２</w:t>
+      </w:r>
+    </w:p>
+    <w:p>
+      <w:pPr>
+        <w:ind w:left="440"/>
+      </w:pPr>
+      <w:r>
+        <w:t>民法の一部を改正する法律附則第三条第三項の規定により従前の例によることとされる準禁治産者及びその保佐人に関するこの規則による改正規定の適用については、第二条の規定による警備員等の検定に関する規則第六条第三項第三号の改正規定及び第四条の規定による古物営業法施行規則第一条第三項第一号ハの改正規定を除き、なお従前の例による。</w:t>
+      </w:r>
+    </w:p>
+    <w:p>
+      <w:pPr>
+        <w:pStyle w:val="Heading5"/>
+        <w:ind w:left="440"/>
+      </w:pPr>
+      <w:r>
         <w:t>４</w:t>
       </w:r>
     </w:p>
@@ -2428,7 +2216,7 @@
         <w:pStyle w:val="Heading1"/>
       </w:pPr>
       <w:r>
-        <w:t>附　則（平成一五年三月五日国家公安委員会規則第一号）</w:t>
+        <w:t>附則（平成一五年三月五日国家公安委員会規則第一号）</w:t>
       </w:r>
     </w:p>
     <w:p>
@@ -2446,7 +2234,7 @@
         <w:pStyle w:val="Heading1"/>
       </w:pPr>
       <w:r>
-        <w:t>附　則（平成二〇年七月一六日国家公安委員会規則第一四号）</w:t>
+        <w:t>附則（平成二〇年七月一六日国家公安委員会規則第一四号）</w:t>
       </w:r>
     </w:p>
     <w:p>
@@ -2464,7 +2252,7 @@
         <w:pStyle w:val="Heading1"/>
       </w:pPr>
       <w:r>
-        <w:t>附　則（平成二四年一〇月一七日国家公安委員会規則第一一号）</w:t>
+        <w:t>附則（平成二四年一〇月一七日国家公安委員会規則第一一号）</w:t>
       </w:r>
     </w:p>
     <w:p>
@@ -2482,10 +2270,22 @@
         <w:pStyle w:val="Heading1"/>
       </w:pPr>
       <w:r>
-        <w:t>附　則（令和元年六月二一日国家公安委員会規則第三号）</w:t>
-      </w:r>
-    </w:p>
-    <w:p>
+        <w:t>附則（令和元年六月二一日国家公安委員会規則第三号）</w:t>
+      </w:r>
+    </w:p>
+    <w:p>
+      <w:pPr>
+        <w:pStyle w:val="Heading5"/>
+        <w:ind w:left="440"/>
+      </w:pPr>
+      <w:r>
+        <w:t>１</w:t>
+      </w:r>
+    </w:p>
+    <w:p>
+      <w:pPr>
+        <w:ind w:left="440"/>
+      </w:pPr>
       <w:r>
         <w:t>この規則は、令和元年七月一日から施行する。</w:t>
       </w:r>
@@ -2500,7 +2300,7 @@
         <w:pStyle w:val="Heading1"/>
       </w:pPr>
       <w:r>
-        <w:t>附　則（令和二年一二月二八日国家公安委員会規則第一三号）</w:t>
+        <w:t>附則（令和二年一二月二八日国家公安委員会規則第一三号）</w:t>
       </w:r>
     </w:p>
     <w:p>
@@ -2566,7 +2366,7 @@
     </w:pPr>
     <w:r>
       <w:tab/>
-      <w:t>WeGov v0.1 - FTS141</w:t>
+      <w:t>WeGov v0.2 - FTS141</w:t>
     </w:r>
   </w:p>
 </w:ftr>
